--- a/Arquivos/Resumo regras WAR.docx
+++ b/Arquivos/Resumo regras WAR.docx
@@ -11,8 +11,6 @@
           <w:szCs w:val="50"/>
         </w:rPr>
       </w:pPr>
-      <w:bookmarkStart w:id="0" w:name="_GoBack"/>
-      <w:bookmarkEnd w:id="0"/>
       <w:r>
         <w:rPr>
           <w:b/>
@@ -133,16 +131,11 @@
         </w:numPr>
       </w:pPr>
       <w:r>
-        <w:t xml:space="preserve">O valor de cada peça </w:t>
-      </w:r>
-      <w:proofErr w:type="gramStart"/>
-      <w:r>
-        <w:t xml:space="preserve">é </w:t>
+        <w:t xml:space="preserve">O valor de cada peça é </w:t>
       </w:r>
       <w:r>
         <w:t>:</w:t>
       </w:r>
-      <w:proofErr w:type="gramEnd"/>
     </w:p>
     <w:p>
       <w:pPr>
@@ -192,21 +185,15 @@
         </w:numPr>
       </w:pPr>
       <w:r>
-        <w:t>14</w:t>
-      </w:r>
-      <w:r>
-        <w:t>*</w:t>
-      </w:r>
+        <w:t>15</w:t>
+      </w:r>
+      <w:bookmarkStart w:id="0" w:name="_GoBack"/>
+      <w:bookmarkEnd w:id="0"/>
       <w:r>
         <w:t xml:space="preserve"> cartas </w:t>
       </w:r>
-      <w:proofErr w:type="gramStart"/>
-      <w:r>
-        <w:t>especiais :</w:t>
-      </w:r>
-      <w:proofErr w:type="gramEnd"/>
-      <w:r>
-        <w:t xml:space="preserve"> cartas de objetivos</w:t>
+      <w:r>
+        <w:t>especiais : cartas de objetivos</w:t>
       </w:r>
     </w:p>
     <w:p>
@@ -218,16 +205,11 @@
         </w:numPr>
       </w:pPr>
       <w:r>
-        <w:t>44*</w:t>
-      </w:r>
-      <w:r>
-        <w:t xml:space="preserve"> cartas de jogo, </w:t>
-      </w:r>
-      <w:proofErr w:type="gramStart"/>
-      <w:r>
-        <w:t>sendo :</w:t>
-      </w:r>
-      <w:proofErr w:type="gramEnd"/>
+        <w:t>50</w:t>
+      </w:r>
+      <w:r>
+        <w:t xml:space="preserve"> cartas de jogo, sendo :</w:t>
+      </w:r>
     </w:p>
     <w:p>
       <w:pPr>
@@ -238,7 +220,13 @@
         </w:numPr>
       </w:pPr>
       <w:r>
-        <w:t>42 representando cada um território combinado com u</w:t>
+        <w:t>4</w:t>
+      </w:r>
+      <w:r>
+        <w:t>8</w:t>
+      </w:r>
+      <w:r>
+        <w:t xml:space="preserve"> representando cada um território combinado com u</w:t>
       </w:r>
       <w:r>
         <w:t>ma figura geométrica (quadrado, triângulo e círculo);</w:t>
@@ -268,13 +256,8 @@
         </w:numPr>
       </w:pPr>
       <w:r>
-        <w:t xml:space="preserve">6 dados, </w:t>
-      </w:r>
-      <w:proofErr w:type="gramStart"/>
-      <w:r>
-        <w:t>sendo :</w:t>
-      </w:r>
-      <w:proofErr w:type="gramEnd"/>
+        <w:t>6 dados, sendo :</w:t>
+      </w:r>
     </w:p>
     <w:p>
       <w:pPr>
@@ -301,11 +284,6 @@
       </w:pPr>
       <w:r>
         <w:t>3 amarelos usados para as defesas</w:t>
-      </w:r>
-    </w:p>
-    <w:p>
-      <w:r>
-        <w:t>*Depende do mapa que será escolhido</w:t>
       </w:r>
     </w:p>
     <w:p>
@@ -378,10 +356,7 @@
         <w:t>branco</w:t>
       </w:r>
       <w:r>
-        <w:t>)</w:t>
-      </w:r>
-      <w:r>
-        <w:t xml:space="preserve">. </w:t>
+        <w:t xml:space="preserve">). </w:t>
       </w:r>
       <w:r>
         <w:t>Esta escolha pode ser feita por sorteio ou de comum acordo.</w:t>
@@ -511,25 +486,38 @@
           <w:numId w:val="5"/>
         </w:numPr>
       </w:pPr>
-      <w:proofErr w:type="gramStart"/>
       <w:r>
         <w:rPr>
           <w:b/>
           <w:bCs/>
         </w:rPr>
+        <w:t>receber novos exércitos</w:t>
+      </w:r>
+      <w:r>
+        <w:t xml:space="preserve"> e os colocar de acordo com a sua estratégia;</w:t>
+      </w:r>
+    </w:p>
+    <w:p>
+      <w:pPr>
+        <w:pStyle w:val="PargrafodaLista"/>
+        <w:numPr>
+          <w:ilvl w:val="0"/>
+          <w:numId w:val="5"/>
+        </w:numPr>
+      </w:pPr>
+      <w:r>
         <w:lastRenderedPageBreak/>
-        <w:t>receber</w:t>
-      </w:r>
-      <w:proofErr w:type="gramEnd"/>
+        <w:t xml:space="preserve">se desejar, </w:t>
+      </w:r>
       <w:r>
         <w:rPr>
           <w:b/>
           <w:bCs/>
         </w:rPr>
-        <w:t xml:space="preserve"> novos exércitos</w:t>
-      </w:r>
-      <w:r>
-        <w:t xml:space="preserve"> e os colocar de acordo com a sua estratégia;</w:t>
+        <w:t>atacar os seus adversários</w:t>
+      </w:r>
+      <w:r>
+        <w:t>;</w:t>
       </w:r>
     </w:p>
     <w:p>
@@ -540,23 +528,15 @@
           <w:numId w:val="5"/>
         </w:numPr>
       </w:pPr>
-      <w:proofErr w:type="gramStart"/>
-      <w:r>
-        <w:t>se</w:t>
-      </w:r>
-      <w:proofErr w:type="gramEnd"/>
-      <w:r>
-        <w:t xml:space="preserve"> desejar, </w:t>
-      </w:r>
       <w:r>
         <w:rPr>
           <w:b/>
           <w:bCs/>
         </w:rPr>
-        <w:t>atacar os seus adversários</w:t>
-      </w:r>
-      <w:r>
-        <w:t>;</w:t>
+        <w:t>desloca seus exércitos</w:t>
+      </w:r>
+      <w:r>
+        <w:t xml:space="preserve"> se houver conveniência e</w:t>
       </w:r>
     </w:p>
     <w:p>
@@ -567,49 +547,12 @@
           <w:numId w:val="5"/>
         </w:numPr>
       </w:pPr>
-      <w:proofErr w:type="gramStart"/>
       <w:r>
         <w:rPr>
           <w:b/>
           <w:bCs/>
         </w:rPr>
-        <w:t>desloca</w:t>
-      </w:r>
-      <w:proofErr w:type="gramEnd"/>
-      <w:r>
-        <w:rPr>
-          <w:b/>
-          <w:bCs/>
-        </w:rPr>
-        <w:t xml:space="preserve"> seus exércitos</w:t>
-      </w:r>
-      <w:r>
-        <w:t xml:space="preserve"> se houver conveniência e</w:t>
-      </w:r>
-    </w:p>
-    <w:p>
-      <w:pPr>
-        <w:pStyle w:val="PargrafodaLista"/>
-        <w:numPr>
-          <w:ilvl w:val="0"/>
-          <w:numId w:val="5"/>
-        </w:numPr>
-      </w:pPr>
-      <w:proofErr w:type="gramStart"/>
-      <w:r>
-        <w:rPr>
-          <w:b/>
-          <w:bCs/>
-        </w:rPr>
-        <w:t>receber</w:t>
-      </w:r>
-      <w:proofErr w:type="gramEnd"/>
-      <w:r>
-        <w:rPr>
-          <w:b/>
-          <w:bCs/>
-        </w:rPr>
-        <w:t xml:space="preserve"> uma carta</w:t>
+        <w:t>receber uma carta</w:t>
       </w:r>
       <w:r>
         <w:t xml:space="preserve"> se fizer jus a isto.</w:t>
@@ -787,18 +730,15 @@
     </w:p>
     <w:p>
       <w:r>
-        <w:t xml:space="preserve">Se após a batalha o atacante destruir todos os exércitos do território do defensor, terá então conquistado o território e deverá, após a conquista, deslocar seus exércitos atacantes para o território conquistado. Este </w:t>
-      </w:r>
+        <w:t>Se após a batalha o atacante destruir todos os exércitos do território do defensor, terá então conquistado o território e deverá, após a conquista, deslocar seus exércitos atacantes para o território conquistado. Este deslocamento obedece à seguinte regra: o número de exércitos a ser deslocado neste instante é igual, no máximo, ao número de exércitos que participou do último ataque.</w:t>
+      </w:r>
+    </w:p>
+    <w:p>
+      <w:pPr>
+        <w:pStyle w:val="Ttulo1"/>
+      </w:pPr>
       <w:r>
         <w:lastRenderedPageBreak/>
-        <w:t>deslocamento obedece à seguinte regra: o número de exércitos a ser deslocado neste instante é igual, no máximo, ao número de exércitos que participou do último ataque.</w:t>
-      </w:r>
-    </w:p>
-    <w:p>
-      <w:pPr>
-        <w:pStyle w:val="Ttulo1"/>
-      </w:pPr>
-      <w:r>
         <w:t>DESLOCAMENTOS</w:t>
       </w:r>
     </w:p>
@@ -870,15 +810,7 @@
         <w:t>o uma das combinações descritas</w:t>
       </w:r>
       <w:r>
-        <w:t xml:space="preserve">: isto vai depender do seu interesse no momento. </w:t>
-      </w:r>
-      <w:proofErr w:type="gramStart"/>
-      <w:r>
-        <w:t>No caso</w:t>
-      </w:r>
-      <w:proofErr w:type="gramEnd"/>
-      <w:r>
-        <w:t xml:space="preserve"> porém do jogador possuir 5 cartas, ele será obrigado, na sua vez de jogar, a trocar cartas por exércitos.</w:t>
+        <w:t>: isto vai depender do seu interesse no momento. No caso porém do jogador possuir 5 cartas, ele será obrigado, na sua vez de jogar, a trocar cartas por exércitos.</w:t>
       </w:r>
       <w:r>
         <w:br/>
